--- a/aws/class-notes/3- EC2.docx
+++ b/aws/class-notes/3- EC2.docx
@@ -428,18 +428,18 @@
         <w:rPr>
           <w:rFonts w:ascii="Formular" w:eastAsia="Times New Roman" w:hAnsi="Formular" w:cs="Times New Roman"/>
           <w:noProof w:val="0"/>
-          <w:sz w:val="32"/>
-          <w:szCs w:val="32"/>
-          <w:lang w:val="en-GB" w:eastAsia="en-GB"/>
-        </w:rPr>
-      </w:pPr>
-      <w:r>
-        <w:rPr>
-          <w:rFonts w:ascii="Formular" w:eastAsia="Times New Roman" w:hAnsi="Formular" w:cs="Times New Roman"/>
-          <w:noProof w:val="0"/>
-          <w:color w:val="FF0000"/>
-          <w:sz w:val="32"/>
-          <w:szCs w:val="32"/>
+          <w:sz w:val="28"/>
+          <w:szCs w:val="28"/>
+          <w:lang w:val="en-GB" w:eastAsia="en-GB"/>
+        </w:rPr>
+      </w:pPr>
+      <w:r>
+        <w:rPr>
+          <w:rFonts w:ascii="Formular" w:eastAsia="Times New Roman" w:hAnsi="Formular" w:cs="Times New Roman"/>
+          <w:noProof w:val="0"/>
+          <w:color w:val="FF0000"/>
+          <w:sz w:val="28"/>
+          <w:szCs w:val="28"/>
           <w:lang w:val="en-GB" w:eastAsia="en-GB"/>
         </w:rPr>
         <w:t xml:space="preserve">Types of Instances: </w:t>
@@ -448,8 +448,8 @@
         <w:rPr>
           <w:rFonts w:ascii="Formular" w:eastAsia="Times New Roman" w:hAnsi="Formular" w:cs="Times New Roman"/>
           <w:noProof w:val="0"/>
-          <w:sz w:val="32"/>
-          <w:szCs w:val="32"/>
+          <w:sz w:val="28"/>
+          <w:szCs w:val="28"/>
           <w:lang w:val="en-GB" w:eastAsia="en-GB"/>
         </w:rPr>
         <w:t>Pricing Model and Purpose Model.</w:t>
@@ -804,17 +804,7 @@
           <w:szCs w:val="24"/>
           <w:shd w:val="clear" w:color="auto" w:fill="FFFFFF"/>
         </w:rPr>
-        <w:t>P</w:t>
-      </w:r>
-      <w:r>
-        <w:rPr>
-          <w:rFonts w:ascii="Formular" w:hAnsi="Formular"/>
-          <w:color w:val="212529"/>
-          <w:sz w:val="24"/>
-          <w:szCs w:val="24"/>
-          <w:shd w:val="clear" w:color="auto" w:fill="FFFFFF"/>
-        </w:rPr>
-        <w:t xml:space="preserve">rovides you to make the purchase over 24 hours. For example, we have an application that works only between 10:00 and 19:00 in the morning. In advance, we could buy a 24-hour RI but, </w:t>
+        <w:t xml:space="preserve">Provides you to make the purchase over 24 hours. For example, we have an application that works only between 10:00 and 19:00 in the morning. In advance, we could buy a 24-hour RI but, </w:t>
       </w:r>
       <w:r>
         <w:rPr>
@@ -834,27 +824,7 @@
           <w:szCs w:val="24"/>
           <w:shd w:val="clear" w:color="auto" w:fill="FFFFFF"/>
         </w:rPr>
-        <w:t>In advance, we could buy a 24-hour RI but, thanks to the Scheduled Reserved Instance,</w:t>
-      </w:r>
-      <w:r>
-        <w:rPr>
-          <w:rFonts w:ascii="Formular" w:hAnsi="Formular"/>
-          <w:color w:val="212529"/>
-          <w:sz w:val="24"/>
-          <w:szCs w:val="24"/>
-          <w:shd w:val="clear" w:color="auto" w:fill="FFFFFF"/>
-        </w:rPr>
-        <w:t xml:space="preserve"> </w:t>
-      </w:r>
-      <w:r>
-        <w:rPr>
-          <w:rFonts w:ascii="Formular" w:hAnsi="Formular"/>
-          <w:color w:val="212529"/>
-          <w:sz w:val="24"/>
-          <w:szCs w:val="24"/>
-          <w:shd w:val="clear" w:color="auto" w:fill="FFFFFF"/>
-        </w:rPr>
-        <w:t>you can buy an instance only between these hours now.</w:t>
+        <w:t>In advance, we could buy a 24-hour RI but, thanks to the Scheduled Reserved Instance, you can buy an instance only between these hours now.</w:t>
       </w:r>
     </w:p>
     <w:p>
@@ -1110,17 +1080,7 @@
           <w:szCs w:val="24"/>
           <w:shd w:val="clear" w:color="auto" w:fill="FFFFFF"/>
         </w:rPr>
-        <w:t>A</w:t>
-      </w:r>
-      <w:r>
-        <w:rPr>
-          <w:rFonts w:ascii="Formular" w:hAnsi="Formular"/>
-          <w:color w:val="212529"/>
-          <w:sz w:val="24"/>
-          <w:szCs w:val="24"/>
-          <w:shd w:val="clear" w:color="auto" w:fill="FFFFFF"/>
-        </w:rPr>
-        <w:t> </w:t>
+        <w:t>A </w:t>
       </w:r>
       <w:r>
         <w:rPr>
@@ -1213,17 +1173,7 @@
           <w:szCs w:val="24"/>
           <w:shd w:val="clear" w:color="auto" w:fill="FFFFFF"/>
         </w:rPr>
-        <w:t>A</w:t>
-      </w:r>
-      <w:r>
-        <w:rPr>
-          <w:rFonts w:ascii="Formular" w:hAnsi="Formular"/>
-          <w:color w:val="212529"/>
-          <w:sz w:val="24"/>
-          <w:szCs w:val="24"/>
-          <w:shd w:val="clear" w:color="auto" w:fill="FFFFFF"/>
-        </w:rPr>
-        <w:t>lso regulations may require that customer information relating to certain special issues to be stored in this way.</w:t>
+        <w:t>Also regulations may require that customer information relating to certain special issues to be stored in this way.</w:t>
       </w:r>
     </w:p>
     <w:p>
@@ -1443,18 +1393,7 @@
           <w:szCs w:val="24"/>
           <w:lang w:val="en-GB" w:eastAsia="en-GB"/>
         </w:rPr>
-        <w:t>R</w:t>
-      </w:r>
-      <w:r>
-        <w:rPr>
-          <w:rFonts w:ascii="Formular" w:eastAsia="Times New Roman" w:hAnsi="Formular" w:cs="Times New Roman"/>
-          <w:noProof w:val="0"/>
-          <w:color w:val="212529"/>
-          <w:sz w:val="24"/>
-          <w:szCs w:val="24"/>
-          <w:lang w:val="en-GB" w:eastAsia="en-GB"/>
-        </w:rPr>
-        <w:t>equiring workloads such as WEB servers, microservices, cache fleets, distributed data stores, and development environments.</w:t>
+        <w:t>Requiring workloads such as WEB servers, microservices, cache fleets, distributed data stores, and development environments.</w:t>
       </w:r>
     </w:p>
     <w:p>
@@ -1875,17 +1814,7 @@
           <w:szCs w:val="24"/>
           <w:shd w:val="clear" w:color="auto" w:fill="FFFFFF"/>
         </w:rPr>
-        <w:t xml:space="preserve"> </w:t>
-      </w:r>
-      <w:r>
-        <w:rPr>
-          <w:rFonts w:ascii="Formular" w:hAnsi="Formular"/>
-          <w:color w:val="212529"/>
-          <w:sz w:val="24"/>
-          <w:szCs w:val="24"/>
-          <w:shd w:val="clear" w:color="auto" w:fill="FFFFFF"/>
-        </w:rPr>
-        <w:t>stands for its purpose. It means this EC2 is General Purpose instance.</w:t>
+        <w:t xml:space="preserve"> stands for its purpose. It means this EC2 is General Purpose instance.</w:t>
       </w:r>
     </w:p>
     <w:p>
@@ -2641,18 +2570,7 @@
           <w:szCs w:val="24"/>
           <w:lang w:val="en-GB" w:eastAsia="en-GB"/>
         </w:rPr>
-        <w:t>T</w:t>
-      </w:r>
-      <w:r>
-        <w:rPr>
-          <w:rFonts w:ascii="Formular" w:eastAsia="Times New Roman" w:hAnsi="Formular" w:cs="Times New Roman"/>
-          <w:noProof w:val="0"/>
-          <w:color w:val="212529"/>
-          <w:sz w:val="24"/>
-          <w:szCs w:val="24"/>
-          <w:lang w:val="en-GB" w:eastAsia="en-GB"/>
-        </w:rPr>
-        <w:t>he storage method that uses disks directly connected to the physical server on which the virtual machine is running. It may have SSD or magnetic HDD hard disk.</w:t>
+        <w:t>The storage method that uses disks directly connected to the physical server on which the virtual machine is running. It may have SSD or magnetic HDD hard disk.</w:t>
       </w:r>
     </w:p>
     <w:p>
@@ -3574,6 +3492,882 @@
         <w:spacing w:before="0" w:beforeAutospacing="0"/>
         <w:rPr>
           <w:rFonts w:ascii="Formular" w:hAnsi="Formular"/>
+          <w:b w:val="0"/>
+          <w:bCs w:val="0"/>
+          <w:color w:val="FF0000"/>
+          <w:sz w:val="32"/>
+          <w:szCs w:val="32"/>
+        </w:rPr>
+      </w:pPr>
+      <w:r>
+        <w:rPr>
+          <w:rFonts w:ascii="Formular" w:hAnsi="Formular"/>
+          <w:b w:val="0"/>
+          <w:bCs w:val="0"/>
+          <w:color w:val="FF0000"/>
+          <w:sz w:val="32"/>
+          <w:szCs w:val="32"/>
+        </w:rPr>
+        <w:t>Amazon Machine Image (AMI)</w:t>
+      </w:r>
+    </w:p>
+    <w:p>
+      <w:pPr>
+        <w:pStyle w:val="Heading2"/>
+        <w:numPr>
+          <w:ilvl w:val="0"/>
+          <w:numId w:val="20"/>
+        </w:numPr>
+        <w:shd w:val="clear" w:color="auto" w:fill="FFFFFF"/>
+        <w:spacing w:before="0" w:beforeAutospacing="0"/>
+        <w:rPr>
+          <w:rFonts w:ascii="Formular" w:hAnsi="Formular"/>
+          <w:b w:val="0"/>
+          <w:bCs w:val="0"/>
+          <w:sz w:val="24"/>
+          <w:szCs w:val="24"/>
+        </w:rPr>
+      </w:pPr>
+      <w:r>
+        <w:rPr>
+          <w:rFonts w:ascii="Formular" w:hAnsi="Formular"/>
+          <w:b w:val="0"/>
+          <w:bCs w:val="0"/>
+          <w:color w:val="212529"/>
+          <w:sz w:val="24"/>
+          <w:szCs w:val="24"/>
+          <w:shd w:val="clear" w:color="auto" w:fill="FFFFFF"/>
+        </w:rPr>
+        <w:t xml:space="preserve">AMI is a virtual image used to create a virtual machine within an EC2 instance. </w:t>
+      </w:r>
+    </w:p>
+    <w:p>
+      <w:pPr>
+        <w:pStyle w:val="Heading2"/>
+        <w:numPr>
+          <w:ilvl w:val="0"/>
+          <w:numId w:val="20"/>
+        </w:numPr>
+        <w:shd w:val="clear" w:color="auto" w:fill="FFFFFF"/>
+        <w:spacing w:before="0" w:beforeAutospacing="0"/>
+        <w:rPr>
+          <w:rFonts w:ascii="Formular" w:hAnsi="Formular"/>
+          <w:b w:val="0"/>
+          <w:bCs w:val="0"/>
+          <w:sz w:val="24"/>
+          <w:szCs w:val="24"/>
+        </w:rPr>
+      </w:pPr>
+      <w:r>
+        <w:rPr>
+          <w:rFonts w:ascii="Formular" w:hAnsi="Formular"/>
+          <w:b w:val="0"/>
+          <w:bCs w:val="0"/>
+          <w:color w:val="212529"/>
+          <w:sz w:val="24"/>
+          <w:szCs w:val="24"/>
+          <w:shd w:val="clear" w:color="auto" w:fill="FFFFFF"/>
+        </w:rPr>
+        <w:t>It is a virtual machine template containing predefined operating system and application files.</w:t>
+      </w:r>
+    </w:p>
+    <w:p>
+      <w:pPr>
+        <w:pStyle w:val="Heading2"/>
+        <w:numPr>
+          <w:ilvl w:val="0"/>
+          <w:numId w:val="20"/>
+        </w:numPr>
+        <w:shd w:val="clear" w:color="auto" w:fill="FFFFFF"/>
+        <w:spacing w:before="0" w:beforeAutospacing="0"/>
+        <w:rPr>
+          <w:rFonts w:ascii="Formular" w:hAnsi="Formular"/>
+          <w:b w:val="0"/>
+          <w:bCs w:val="0"/>
+          <w:sz w:val="24"/>
+          <w:szCs w:val="24"/>
+        </w:rPr>
+      </w:pPr>
+      <w:r>
+        <w:rPr>
+          <w:rFonts w:ascii="Formular" w:hAnsi="Formular"/>
+          <w:b w:val="0"/>
+          <w:bCs w:val="0"/>
+          <w:color w:val="212529"/>
+          <w:sz w:val="24"/>
+          <w:szCs w:val="24"/>
+          <w:shd w:val="clear" w:color="auto" w:fill="FFFFFF"/>
+        </w:rPr>
+        <w:t>All AMI provides a template for the root volume of an instance. You can copy the AMI and create another instance also.</w:t>
+      </w:r>
+    </w:p>
+    <w:p>
+      <w:pPr>
+        <w:pStyle w:val="Heading3"/>
+        <w:shd w:val="clear" w:color="auto" w:fill="FFFFFF"/>
+        <w:spacing w:before="0"/>
+        <w:rPr>
+          <w:rFonts w:ascii="Formular" w:hAnsi="Formular"/>
+          <w:color w:val="FF0000"/>
+          <w:sz w:val="28"/>
+          <w:szCs w:val="28"/>
+        </w:rPr>
+      </w:pPr>
+    </w:p>
+    <w:p>
+      <w:pPr>
+        <w:pStyle w:val="Heading3"/>
+        <w:shd w:val="clear" w:color="auto" w:fill="FFFFFF"/>
+        <w:spacing w:before="0"/>
+        <w:rPr>
+          <w:rFonts w:ascii="Formular" w:hAnsi="Formular"/>
+          <w:color w:val="FF0000"/>
+          <w:sz w:val="28"/>
+          <w:szCs w:val="28"/>
+        </w:rPr>
+      </w:pPr>
+      <w:r>
+        <w:rPr>
+          <w:rFonts w:ascii="Formular" w:hAnsi="Formular"/>
+          <w:color w:val="FF0000"/>
+          <w:sz w:val="28"/>
+          <w:szCs w:val="28"/>
+        </w:rPr>
+        <w:t>AMI Types</w:t>
+      </w:r>
+    </w:p>
+    <w:p>
+      <w:r>
+        <w:drawing>
+          <wp:inline distT="0" distB="0" distL="0" distR="0" wp14:anchorId="6F02B48E" wp14:editId="1E78309A">
+            <wp:extent cx="4206240" cy="2823828"/>
+            <wp:effectExtent l="0" t="0" r="3810" b="0"/>
+            <wp:docPr id="11" name="Picture 11"/>
+            <wp:cNvGraphicFramePr>
+              <a:graphicFrameLocks xmlns:a="http://schemas.openxmlformats.org/drawingml/2006/main" noChangeAspect="1"/>
+            </wp:cNvGraphicFramePr>
+            <a:graphic xmlns:a="http://schemas.openxmlformats.org/drawingml/2006/main">
+              <a:graphicData uri="http://schemas.openxmlformats.org/drawingml/2006/picture">
+                <pic:pic xmlns:pic="http://schemas.openxmlformats.org/drawingml/2006/picture">
+                  <pic:nvPicPr>
+                    <pic:cNvPr id="11" name="Picture 11"/>
+                    <pic:cNvPicPr/>
+                  </pic:nvPicPr>
+                  <pic:blipFill>
+                    <a:blip r:embed="rId15">
+                      <a:extLst>
+                        <a:ext uri="{28A0092B-C50C-407E-A947-70E740481C1C}">
+                          <a14:useLocalDpi xmlns:a14="http://schemas.microsoft.com/office/drawing/2010/main" val="0"/>
+                        </a:ext>
+                      </a:extLst>
+                    </a:blip>
+                    <a:stretch>
+                      <a:fillRect/>
+                    </a:stretch>
+                  </pic:blipFill>
+                  <pic:spPr>
+                    <a:xfrm>
+                      <a:off x="0" y="0"/>
+                      <a:ext cx="4217991" cy="2831717"/>
+                    </a:xfrm>
+                    <a:prstGeom prst="rect">
+                      <a:avLst/>
+                    </a:prstGeom>
+                  </pic:spPr>
+                </pic:pic>
+              </a:graphicData>
+            </a:graphic>
+          </wp:inline>
+        </w:drawing>
+      </w:r>
+    </w:p>
+    <w:p>
+      <w:pPr>
+        <w:pStyle w:val="Heading2"/>
+        <w:shd w:val="clear" w:color="auto" w:fill="FFFFFF"/>
+        <w:spacing w:before="0" w:beforeAutospacing="0"/>
+        <w:ind w:left="360"/>
+        <w:rPr>
+          <w:rFonts w:ascii="Formular" w:hAnsi="Formular"/>
+          <w:b w:val="0"/>
+          <w:bCs w:val="0"/>
+          <w:sz w:val="24"/>
+          <w:szCs w:val="24"/>
+        </w:rPr>
+      </w:pPr>
+    </w:p>
+    <w:p>
+      <w:pPr>
+        <w:pStyle w:val="Heading2"/>
+        <w:shd w:val="clear" w:color="auto" w:fill="FFFFFF"/>
+        <w:spacing w:before="0" w:beforeAutospacing="0"/>
+        <w:rPr>
+          <w:rStyle w:val="Strong"/>
+          <w:rFonts w:ascii="Formular" w:hAnsi="Formular"/>
+          <w:color w:val="FF0000"/>
+          <w:sz w:val="29"/>
+          <w:szCs w:val="29"/>
+          <w:shd w:val="clear" w:color="auto" w:fill="FFFFFF"/>
+        </w:rPr>
+      </w:pPr>
+      <w:r>
+        <w:rPr>
+          <w:rStyle w:val="Strong"/>
+          <w:rFonts w:ascii="Formular" w:hAnsi="Formular"/>
+          <w:color w:val="FF0000"/>
+          <w:sz w:val="29"/>
+          <w:szCs w:val="29"/>
+          <w:shd w:val="clear" w:color="auto" w:fill="FFFFFF"/>
+        </w:rPr>
+        <w:lastRenderedPageBreak/>
+        <w:t>Public:</w:t>
+      </w:r>
+    </w:p>
+    <w:p>
+      <w:pPr>
+        <w:pStyle w:val="Heading2"/>
+        <w:numPr>
+          <w:ilvl w:val="0"/>
+          <w:numId w:val="22"/>
+        </w:numPr>
+        <w:shd w:val="clear" w:color="auto" w:fill="FFFFFF"/>
+        <w:spacing w:before="0" w:beforeAutospacing="0"/>
+        <w:rPr>
+          <w:rFonts w:ascii="Formular" w:hAnsi="Formular"/>
+          <w:b w:val="0"/>
+          <w:bCs w:val="0"/>
+          <w:sz w:val="29"/>
+          <w:szCs w:val="29"/>
+          <w:shd w:val="clear" w:color="auto" w:fill="FFFFFF"/>
+        </w:rPr>
+      </w:pPr>
+      <w:r>
+        <w:rPr>
+          <w:rFonts w:ascii="Formular" w:hAnsi="Formular"/>
+          <w:b w:val="0"/>
+          <w:bCs w:val="0"/>
+          <w:sz w:val="24"/>
+          <w:szCs w:val="24"/>
+          <w:shd w:val="clear" w:color="auto" w:fill="FFFFFF"/>
+        </w:rPr>
+        <w:t xml:space="preserve">Public Shared Community AMIs and the AMIs managed by the Amazon itself. </w:t>
+      </w:r>
+    </w:p>
+    <w:p>
+      <w:pPr>
+        <w:pStyle w:val="Heading2"/>
+        <w:numPr>
+          <w:ilvl w:val="0"/>
+          <w:numId w:val="22"/>
+        </w:numPr>
+        <w:shd w:val="clear" w:color="auto" w:fill="FFFFFF"/>
+        <w:spacing w:before="0" w:beforeAutospacing="0"/>
+        <w:rPr>
+          <w:rFonts w:ascii="Formular" w:hAnsi="Formular"/>
+          <w:b w:val="0"/>
+          <w:bCs w:val="0"/>
+          <w:sz w:val="29"/>
+          <w:szCs w:val="29"/>
+          <w:shd w:val="clear" w:color="auto" w:fill="FFFFFF"/>
+        </w:rPr>
+      </w:pPr>
+      <w:r>
+        <w:rPr>
+          <w:rFonts w:ascii="Formular" w:hAnsi="Formular"/>
+          <w:b w:val="0"/>
+          <w:bCs w:val="0"/>
+          <w:sz w:val="24"/>
+          <w:szCs w:val="24"/>
+          <w:shd w:val="clear" w:color="auto" w:fill="FFFFFF"/>
+        </w:rPr>
+        <w:t>This package </w:t>
+      </w:r>
+      <w:r>
+        <w:rPr>
+          <w:rStyle w:val="Strong"/>
+          <w:rFonts w:ascii="Formular" w:hAnsi="Formular"/>
+          <w:b/>
+          <w:bCs/>
+          <w:sz w:val="24"/>
+          <w:szCs w:val="24"/>
+          <w:shd w:val="clear" w:color="auto" w:fill="FFFFFF"/>
+        </w:rPr>
+        <w:t>covers common server features</w:t>
+      </w:r>
+      <w:r>
+        <w:rPr>
+          <w:rFonts w:ascii="Formular" w:hAnsi="Formular"/>
+          <w:b w:val="0"/>
+          <w:bCs w:val="0"/>
+          <w:sz w:val="24"/>
+          <w:szCs w:val="24"/>
+          <w:shd w:val="clear" w:color="auto" w:fill="FFFFFF"/>
+        </w:rPr>
+        <w:t>.</w:t>
+      </w:r>
+    </w:p>
+    <w:p>
+      <w:pPr>
+        <w:pStyle w:val="Heading2"/>
+        <w:shd w:val="clear" w:color="auto" w:fill="FFFFFF"/>
+        <w:spacing w:before="0" w:beforeAutospacing="0"/>
+        <w:rPr>
+          <w:rStyle w:val="Strong"/>
+          <w:rFonts w:ascii="Formular" w:hAnsi="Formular"/>
+          <w:color w:val="FF0000"/>
+          <w:sz w:val="29"/>
+          <w:szCs w:val="29"/>
+          <w:shd w:val="clear" w:color="auto" w:fill="FFFFFF"/>
+        </w:rPr>
+      </w:pPr>
+      <w:r>
+        <w:rPr>
+          <w:rStyle w:val="Strong"/>
+          <w:rFonts w:ascii="Formular" w:hAnsi="Formular"/>
+          <w:color w:val="FF0000"/>
+          <w:sz w:val="29"/>
+          <w:szCs w:val="29"/>
+          <w:shd w:val="clear" w:color="auto" w:fill="FFFFFF"/>
+        </w:rPr>
+        <w:t>Paid:</w:t>
+      </w:r>
+    </w:p>
+    <w:p>
+      <w:pPr>
+        <w:pStyle w:val="Heading2"/>
+        <w:numPr>
+          <w:ilvl w:val="0"/>
+          <w:numId w:val="23"/>
+        </w:numPr>
+        <w:shd w:val="clear" w:color="auto" w:fill="FFFFFF"/>
+        <w:spacing w:before="0" w:beforeAutospacing="0"/>
+        <w:rPr>
+          <w:rFonts w:ascii="Formular" w:hAnsi="Formular"/>
+          <w:b w:val="0"/>
+          <w:bCs w:val="0"/>
+          <w:sz w:val="24"/>
+          <w:szCs w:val="24"/>
+          <w:shd w:val="clear" w:color="auto" w:fill="FFFFFF"/>
+        </w:rPr>
+      </w:pPr>
+      <w:r>
+        <w:rPr>
+          <w:rFonts w:ascii="Formular" w:hAnsi="Formular"/>
+          <w:b w:val="0"/>
+          <w:bCs w:val="0"/>
+          <w:color w:val="212529"/>
+          <w:sz w:val="24"/>
+          <w:szCs w:val="24"/>
+          <w:shd w:val="clear" w:color="auto" w:fill="FFFFFF"/>
+        </w:rPr>
+        <w:t>R</w:t>
+      </w:r>
+      <w:r>
+        <w:rPr>
+          <w:rFonts w:ascii="Formular" w:hAnsi="Formular"/>
+          <w:b w:val="0"/>
+          <w:bCs w:val="0"/>
+          <w:color w:val="212529"/>
+          <w:sz w:val="24"/>
+          <w:szCs w:val="24"/>
+          <w:shd w:val="clear" w:color="auto" w:fill="FFFFFF"/>
+        </w:rPr>
+        <w:t>eady-made packages</w:t>
+      </w:r>
+      <w:r>
+        <w:rPr>
+          <w:rFonts w:ascii="Formular" w:hAnsi="Formular"/>
+          <w:color w:val="212529"/>
+          <w:sz w:val="24"/>
+          <w:szCs w:val="24"/>
+          <w:shd w:val="clear" w:color="auto" w:fill="FFFFFF"/>
+        </w:rPr>
+        <w:t> </w:t>
+      </w:r>
+      <w:r>
+        <w:rPr>
+          <w:rStyle w:val="Strong"/>
+          <w:rFonts w:ascii="Formular" w:hAnsi="Formular"/>
+          <w:color w:val="212529"/>
+          <w:sz w:val="24"/>
+          <w:szCs w:val="24"/>
+          <w:shd w:val="clear" w:color="auto" w:fill="FFFFFF"/>
+        </w:rPr>
+        <w:t>created by various companies or independent developers</w:t>
+      </w:r>
+      <w:r>
+        <w:rPr>
+          <w:rFonts w:ascii="Formular" w:hAnsi="Formular"/>
+          <w:color w:val="212529"/>
+          <w:sz w:val="24"/>
+          <w:szCs w:val="24"/>
+          <w:shd w:val="clear" w:color="auto" w:fill="FFFFFF"/>
+        </w:rPr>
+        <w:t>.</w:t>
+      </w:r>
+    </w:p>
+    <w:p>
+      <w:pPr>
+        <w:pStyle w:val="Heading2"/>
+        <w:numPr>
+          <w:ilvl w:val="0"/>
+          <w:numId w:val="23"/>
+        </w:numPr>
+        <w:shd w:val="clear" w:color="auto" w:fill="FFFFFF"/>
+        <w:spacing w:before="0" w:beforeAutospacing="0"/>
+        <w:rPr>
+          <w:rFonts w:ascii="Formular" w:hAnsi="Formular"/>
+          <w:b w:val="0"/>
+          <w:bCs w:val="0"/>
+          <w:sz w:val="24"/>
+          <w:szCs w:val="24"/>
+          <w:shd w:val="clear" w:color="auto" w:fill="FFFFFF"/>
+        </w:rPr>
+      </w:pPr>
+      <w:r>
+        <w:rPr>
+          <w:rFonts w:ascii="Formular" w:hAnsi="Formular"/>
+          <w:b w:val="0"/>
+          <w:bCs w:val="0"/>
+          <w:color w:val="212529"/>
+          <w:sz w:val="24"/>
+          <w:szCs w:val="24"/>
+          <w:shd w:val="clear" w:color="auto" w:fill="FFFFFF"/>
+        </w:rPr>
+        <w:t>I</w:t>
+      </w:r>
+      <w:r>
+        <w:rPr>
+          <w:rFonts w:ascii="Formular" w:hAnsi="Formular"/>
+          <w:b w:val="0"/>
+          <w:bCs w:val="0"/>
+          <w:color w:val="212529"/>
+          <w:sz w:val="24"/>
+          <w:szCs w:val="24"/>
+          <w:shd w:val="clear" w:color="auto" w:fill="FFFFFF"/>
+        </w:rPr>
+        <w:t>ncluding various applications as well as the operating system.</w:t>
+      </w:r>
+    </w:p>
+    <w:p>
+      <w:pPr>
+        <w:pStyle w:val="Heading2"/>
+        <w:shd w:val="clear" w:color="auto" w:fill="FFFFFF"/>
+        <w:spacing w:before="0" w:beforeAutospacing="0"/>
+        <w:rPr>
+          <w:rStyle w:val="Strong"/>
+          <w:rFonts w:ascii="Formular" w:hAnsi="Formular"/>
+          <w:color w:val="FF0000"/>
+          <w:sz w:val="29"/>
+          <w:szCs w:val="29"/>
+          <w:shd w:val="clear" w:color="auto" w:fill="FFFFFF"/>
+        </w:rPr>
+      </w:pPr>
+      <w:r>
+        <w:rPr>
+          <w:rStyle w:val="Strong"/>
+          <w:rFonts w:ascii="Formular" w:hAnsi="Formular"/>
+          <w:color w:val="FF0000"/>
+          <w:sz w:val="29"/>
+          <w:szCs w:val="29"/>
+          <w:shd w:val="clear" w:color="auto" w:fill="FFFFFF"/>
+        </w:rPr>
+        <w:t>Private:</w:t>
+      </w:r>
+    </w:p>
+    <w:p>
+      <w:pPr>
+        <w:pStyle w:val="Heading2"/>
+        <w:numPr>
+          <w:ilvl w:val="0"/>
+          <w:numId w:val="24"/>
+        </w:numPr>
+        <w:shd w:val="clear" w:color="auto" w:fill="FFFFFF"/>
+        <w:spacing w:before="0" w:beforeAutospacing="0"/>
+        <w:rPr>
+          <w:rFonts w:ascii="Formular" w:hAnsi="Formular"/>
+          <w:sz w:val="24"/>
+          <w:szCs w:val="24"/>
+          <w:shd w:val="clear" w:color="auto" w:fill="FFFFFF"/>
+        </w:rPr>
+      </w:pPr>
+      <w:r>
+        <w:rPr>
+          <w:rFonts w:ascii="Formular" w:hAnsi="Formular"/>
+          <w:b w:val="0"/>
+          <w:bCs w:val="0"/>
+          <w:color w:val="212529"/>
+          <w:sz w:val="24"/>
+          <w:szCs w:val="24"/>
+          <w:shd w:val="clear" w:color="auto" w:fill="FFFFFF"/>
+        </w:rPr>
+        <w:t>W</w:t>
+      </w:r>
+      <w:r>
+        <w:rPr>
+          <w:rFonts w:ascii="Formular" w:hAnsi="Formular"/>
+          <w:b w:val="0"/>
+          <w:bCs w:val="0"/>
+          <w:color w:val="212529"/>
+          <w:sz w:val="24"/>
+          <w:szCs w:val="24"/>
+          <w:shd w:val="clear" w:color="auto" w:fill="FFFFFF"/>
+        </w:rPr>
+        <w:t>e can create and manage with AWS Marketplace and Private Image BuildService.</w:t>
+      </w:r>
+    </w:p>
+    <w:p>
+      <w:pPr>
+        <w:pStyle w:val="Heading2"/>
+        <w:shd w:val="clear" w:color="auto" w:fill="FFFFFF"/>
+        <w:spacing w:before="0" w:beforeAutospacing="0"/>
+        <w:rPr>
+          <w:rFonts w:ascii="Formular" w:hAnsi="Formular"/>
+          <w:b w:val="0"/>
+          <w:bCs w:val="0"/>
+          <w:color w:val="FF0000"/>
+        </w:rPr>
+      </w:pPr>
+      <w:r>
+        <w:rPr>
+          <w:rFonts w:ascii="Formular" w:hAnsi="Formular"/>
+          <w:b w:val="0"/>
+          <w:bCs w:val="0"/>
+          <w:color w:val="FF0000"/>
+        </w:rPr>
+        <w:t>Snapshot</w:t>
+      </w:r>
+    </w:p>
+    <w:p>
+      <w:pPr>
+        <w:pStyle w:val="NormalWeb"/>
+        <w:numPr>
+          <w:ilvl w:val="0"/>
+          <w:numId w:val="25"/>
+        </w:numPr>
+        <w:shd w:val="clear" w:color="auto" w:fill="FFFFFF"/>
+        <w:spacing w:before="0" w:beforeAutospacing="0"/>
+        <w:rPr>
+          <w:rFonts w:ascii="Formular" w:hAnsi="Formular"/>
+          <w:color w:val="212529"/>
+        </w:rPr>
+      </w:pPr>
+      <w:r>
+        <w:rPr>
+          <w:rFonts w:ascii="Formular" w:hAnsi="Formular"/>
+          <w:color w:val="212529"/>
+        </w:rPr>
+        <w:t xml:space="preserve">Snapshot is the name of the method that allows us to take a current copy of an EBS disk. </w:t>
+      </w:r>
+    </w:p>
+    <w:p>
+      <w:pPr>
+        <w:pStyle w:val="NormalWeb"/>
+        <w:numPr>
+          <w:ilvl w:val="0"/>
+          <w:numId w:val="25"/>
+        </w:numPr>
+        <w:shd w:val="clear" w:color="auto" w:fill="FFFFFF"/>
+        <w:spacing w:before="0" w:beforeAutospacing="0"/>
+        <w:rPr>
+          <w:rFonts w:ascii="Formular" w:hAnsi="Formular"/>
+          <w:color w:val="212529"/>
+        </w:rPr>
+      </w:pPr>
+      <w:r>
+        <w:rPr>
+          <w:rFonts w:ascii="Formular" w:hAnsi="Formular"/>
+          <w:color w:val="212529"/>
+        </w:rPr>
+        <w:t>AWS stores the snapshots in the </w:t>
+      </w:r>
+      <w:r>
+        <w:rPr>
+          <w:rStyle w:val="Strong"/>
+          <w:rFonts w:ascii="Formular" w:hAnsi="Formular"/>
+          <w:color w:val="212529"/>
+        </w:rPr>
+        <w:t>S3</w:t>
+      </w:r>
+      <w:r>
+        <w:rPr>
+          <w:rFonts w:ascii="Formular" w:hAnsi="Formular"/>
+          <w:color w:val="212529"/>
+        </w:rPr>
+        <w:t>. But you can reach snapshots from the AWS Management Console.</w:t>
+      </w:r>
+    </w:p>
+    <w:p>
+      <w:pPr>
+        <w:pStyle w:val="Heading2"/>
+        <w:shd w:val="clear" w:color="auto" w:fill="FFFFFF"/>
+        <w:spacing w:before="0" w:beforeAutospacing="0"/>
+        <w:rPr>
+          <w:rFonts w:ascii="Formular" w:hAnsi="Formular"/>
+          <w:b w:val="0"/>
+          <w:bCs w:val="0"/>
+          <w:color w:val="FF0000"/>
+          <w:sz w:val="29"/>
+          <w:szCs w:val="29"/>
+        </w:rPr>
+      </w:pPr>
+      <w:r>
+        <w:rPr>
+          <w:rFonts w:ascii="Formular" w:hAnsi="Formular"/>
+          <w:b w:val="0"/>
+          <w:bCs w:val="0"/>
+          <w:color w:val="FF0000"/>
+          <w:sz w:val="29"/>
+          <w:szCs w:val="29"/>
+        </w:rPr>
+        <w:t>Purpose of Snapshot</w:t>
+      </w:r>
+    </w:p>
+    <w:p>
+      <w:pPr>
+        <w:pStyle w:val="Heading2"/>
+        <w:shd w:val="clear" w:color="auto" w:fill="FFFFFF"/>
+        <w:spacing w:before="0" w:beforeAutospacing="0"/>
+        <w:rPr>
+          <w:rFonts w:ascii="Formular" w:hAnsi="Formular"/>
+          <w:b w:val="0"/>
+          <w:bCs w:val="0"/>
+          <w:color w:val="FF0000"/>
+          <w:sz w:val="29"/>
+          <w:szCs w:val="29"/>
+        </w:rPr>
+      </w:pPr>
+      <w:r>
+        <w:rPr>
+          <w:rFonts w:ascii="Formular" w:hAnsi="Formular"/>
+          <w:b w:val="0"/>
+          <w:bCs w:val="0"/>
+          <w:noProof/>
+          <w:color w:val="FF0000"/>
+          <w:sz w:val="29"/>
+          <w:szCs w:val="29"/>
+        </w:rPr>
+        <w:drawing>
+          <wp:inline distT="0" distB="0" distL="0" distR="0" wp14:anchorId="4CDF5BD6" wp14:editId="61D91FCA">
+            <wp:extent cx="4457700" cy="2333057"/>
+            <wp:effectExtent l="0" t="0" r="0" b="0"/>
+            <wp:docPr id="12" name="Picture 12"/>
+            <wp:cNvGraphicFramePr>
+              <a:graphicFrameLocks xmlns:a="http://schemas.openxmlformats.org/drawingml/2006/main" noChangeAspect="1"/>
+            </wp:cNvGraphicFramePr>
+            <a:graphic xmlns:a="http://schemas.openxmlformats.org/drawingml/2006/main">
+              <a:graphicData uri="http://schemas.openxmlformats.org/drawingml/2006/picture">
+                <pic:pic xmlns:pic="http://schemas.openxmlformats.org/drawingml/2006/picture">
+                  <pic:nvPicPr>
+                    <pic:cNvPr id="12" name="Picture 12"/>
+                    <pic:cNvPicPr/>
+                  </pic:nvPicPr>
+                  <pic:blipFill>
+                    <a:blip r:embed="rId16">
+                      <a:extLst>
+                        <a:ext uri="{28A0092B-C50C-407E-A947-70E740481C1C}">
+                          <a14:useLocalDpi xmlns:a14="http://schemas.microsoft.com/office/drawing/2010/main" val="0"/>
+                        </a:ext>
+                      </a:extLst>
+                    </a:blip>
+                    <a:stretch>
+                      <a:fillRect/>
+                    </a:stretch>
+                  </pic:blipFill>
+                  <pic:spPr>
+                    <a:xfrm>
+                      <a:off x="0" y="0"/>
+                      <a:ext cx="4477914" cy="2343636"/>
+                    </a:xfrm>
+                    <a:prstGeom prst="rect">
+                      <a:avLst/>
+                    </a:prstGeom>
+                  </pic:spPr>
+                </pic:pic>
+              </a:graphicData>
+            </a:graphic>
+          </wp:inline>
+        </w:drawing>
+      </w:r>
+    </w:p>
+    <w:p>
+      <w:pPr>
+        <w:pStyle w:val="NormalWeb"/>
+        <w:numPr>
+          <w:ilvl w:val="0"/>
+          <w:numId w:val="26"/>
+        </w:numPr>
+        <w:shd w:val="clear" w:color="auto" w:fill="FFFFFF"/>
+        <w:spacing w:before="0" w:beforeAutospacing="0"/>
+        <w:rPr>
+          <w:rFonts w:ascii="Formular" w:hAnsi="Formular"/>
+          <w:color w:val="212529"/>
+        </w:rPr>
+      </w:pPr>
+      <w:r>
+        <w:rPr>
+          <w:rFonts w:ascii="Formular" w:hAnsi="Formular"/>
+          <w:color w:val="212529"/>
+        </w:rPr>
+        <w:t>T</w:t>
+      </w:r>
+      <w:r>
+        <w:rPr>
+          <w:rFonts w:ascii="Formular" w:hAnsi="Formular"/>
+          <w:color w:val="212529"/>
+        </w:rPr>
+        <w:t>he snapshots are used for the purpose of </w:t>
+      </w:r>
+      <w:r>
+        <w:rPr>
+          <w:rStyle w:val="Strong"/>
+          <w:rFonts w:ascii="Formular" w:hAnsi="Formular"/>
+          <w:color w:val="212529"/>
+        </w:rPr>
+        <w:t>Backup</w:t>
+      </w:r>
+      <w:r>
+        <w:rPr>
+          <w:rFonts w:ascii="Formular" w:hAnsi="Formular"/>
+          <w:color w:val="212529"/>
+        </w:rPr>
+        <w:t> because it allows you to save the current copy of that disk to a location.</w:t>
+      </w:r>
+    </w:p>
+    <w:p>
+      <w:pPr>
+        <w:pStyle w:val="NormalWeb"/>
+        <w:numPr>
+          <w:ilvl w:val="0"/>
+          <w:numId w:val="26"/>
+        </w:numPr>
+        <w:shd w:val="clear" w:color="auto" w:fill="FFFFFF"/>
+        <w:spacing w:before="0" w:beforeAutospacing="0"/>
+        <w:rPr>
+          <w:rFonts w:ascii="Formular" w:hAnsi="Formular"/>
+          <w:color w:val="212529"/>
+        </w:rPr>
+      </w:pPr>
+      <w:r>
+        <w:rPr>
+          <w:rFonts w:ascii="Formular" w:hAnsi="Formular"/>
+          <w:color w:val="212529"/>
+        </w:rPr>
+        <w:t>W</w:t>
+      </w:r>
+      <w:r>
+        <w:rPr>
+          <w:rFonts w:ascii="Formular" w:hAnsi="Formular"/>
+          <w:color w:val="212529"/>
+        </w:rPr>
+        <w:t>e can take a snapshot and then </w:t>
+      </w:r>
+      <w:r>
+        <w:rPr>
+          <w:rStyle w:val="Strong"/>
+          <w:rFonts w:ascii="Formular" w:hAnsi="Formular"/>
+          <w:b w:val="0"/>
+          <w:bCs w:val="0"/>
+          <w:color w:val="212529"/>
+        </w:rPr>
+        <w:t>Create AMI</w:t>
+      </w:r>
+      <w:r>
+        <w:rPr>
+          <w:rFonts w:ascii="Formular" w:hAnsi="Formular"/>
+          <w:color w:val="212529"/>
+        </w:rPr>
+        <w:t xml:space="preserve">. </w:t>
+      </w:r>
+      <w:r>
+        <w:rPr>
+          <w:rFonts w:ascii="Formular" w:hAnsi="Formular"/>
+          <w:color w:val="212529"/>
+        </w:rPr>
+        <w:t xml:space="preserve"> </w:t>
+      </w:r>
+      <w:r>
+        <w:rPr>
+          <w:rFonts w:ascii="Formular" w:hAnsi="Formular"/>
+          <w:color w:val="212529"/>
+        </w:rPr>
+        <w:t>So we can create a server and make all the settings on it, take a snapshot of it, then create an AMI and make a copy of the same machine.</w:t>
+      </w:r>
+    </w:p>
+    <w:p>
+      <w:pPr>
+        <w:pStyle w:val="NormalWeb"/>
+        <w:numPr>
+          <w:ilvl w:val="0"/>
+          <w:numId w:val="26"/>
+        </w:numPr>
+        <w:shd w:val="clear" w:color="auto" w:fill="FFFFFF"/>
+        <w:spacing w:before="0" w:beforeAutospacing="0"/>
+        <w:rPr>
+          <w:rFonts w:ascii="Formular" w:hAnsi="Formular"/>
+          <w:color w:val="212529"/>
+        </w:rPr>
+      </w:pPr>
+      <w:r>
+        <w:rPr>
+          <w:rFonts w:ascii="Formular" w:hAnsi="Formular"/>
+          <w:color w:val="212529"/>
+        </w:rPr>
+        <w:t>We can </w:t>
+      </w:r>
+      <w:r>
+        <w:rPr>
+          <w:rStyle w:val="Strong"/>
+          <w:rFonts w:ascii="Formular" w:hAnsi="Formular"/>
+          <w:b w:val="0"/>
+          <w:bCs w:val="0"/>
+          <w:color w:val="212529"/>
+        </w:rPr>
+        <w:t>Create Volume</w:t>
+      </w:r>
+      <w:r>
+        <w:rPr>
+          <w:rFonts w:ascii="Formular" w:hAnsi="Formular"/>
+          <w:color w:val="212529"/>
+        </w:rPr>
+        <w:t> from snapshots and connect it to other systems for use.</w:t>
+      </w:r>
+    </w:p>
+    <w:p>
+      <w:pPr>
+        <w:pStyle w:val="Heading2"/>
+        <w:shd w:val="clear" w:color="auto" w:fill="FFFFFF"/>
+        <w:spacing w:before="0" w:beforeAutospacing="0"/>
+        <w:rPr>
+          <w:rFonts w:ascii="Formular" w:hAnsi="Formular"/>
+          <w:b w:val="0"/>
+          <w:bCs w:val="0"/>
+          <w:color w:val="FF0000"/>
+          <w:sz w:val="24"/>
+          <w:szCs w:val="24"/>
+        </w:rPr>
+      </w:pPr>
+    </w:p>
+    <w:p>
+      <w:pPr>
+        <w:pStyle w:val="Heading2"/>
+        <w:shd w:val="clear" w:color="auto" w:fill="FFFFFF"/>
+        <w:spacing w:before="0" w:beforeAutospacing="0"/>
+        <w:rPr>
+          <w:rFonts w:ascii="Formular" w:hAnsi="Formular"/>
+          <w:b w:val="0"/>
+          <w:bCs w:val="0"/>
+          <w:color w:val="212529"/>
+        </w:rPr>
+      </w:pPr>
+    </w:p>
+    <w:p>
+      <w:pPr>
+        <w:pStyle w:val="Heading2"/>
+        <w:shd w:val="clear" w:color="auto" w:fill="FFFFFF"/>
+        <w:spacing w:before="0" w:beforeAutospacing="0"/>
+        <w:rPr>
+          <w:rFonts w:ascii="Formular" w:hAnsi="Formular"/>
           <w:color w:val="212529"/>
         </w:rPr>
       </w:pPr>
@@ -3748,7 +4542,7 @@
         <v:path o:extrusionok="f" gradientshapeok="t" o:connecttype="rect"/>
         <o:lock v:ext="edit" aspectratio="t"/>
       </v:shapetype>
-      <v:shape id="_x0000_i1893" type="#_x0000_t75" style="width:11.4pt;height:11.4pt" o:bullet="t">
+      <v:shape id="_x0000_i1409" type="#_x0000_t75" style="width:11.4pt;height:11.4pt" o:bullet="t">
         <v:imagedata r:id="rId1" o:title="mso2662"/>
       </v:shape>
     </w:pict>
@@ -4243,6 +5037,232 @@
     </w:lvl>
   </w:abstractNum>
   <w:abstractNum w:abstractNumId="4" w15:restartNumberingAfterBreak="0">
+    <w:nsid w:val="0E3533EC"/>
+    <w:multiLevelType w:val="hybridMultilevel"/>
+    <w:tmpl w:val="8F261CF4"/>
+    <w:lvl w:ilvl="0" w:tplc="08090005">
+      <w:start w:val="1"/>
+      <w:numFmt w:val="bullet"/>
+      <w:lvlText w:val=""/>
+      <w:lvlJc w:val="left"/>
+      <w:pPr>
+        <w:ind w:left="1080" w:hanging="360"/>
+      </w:pPr>
+      <w:rPr>
+        <w:rFonts w:ascii="Wingdings" w:hAnsi="Wingdings" w:hint="default"/>
+      </w:rPr>
+    </w:lvl>
+    <w:lvl w:ilvl="1" w:tplc="08090003" w:tentative="1">
+      <w:start w:val="1"/>
+      <w:numFmt w:val="bullet"/>
+      <w:lvlText w:val="o"/>
+      <w:lvlJc w:val="left"/>
+      <w:pPr>
+        <w:ind w:left="1800" w:hanging="360"/>
+      </w:pPr>
+      <w:rPr>
+        <w:rFonts w:ascii="Courier New" w:hAnsi="Courier New" w:cs="Courier New" w:hint="default"/>
+      </w:rPr>
+    </w:lvl>
+    <w:lvl w:ilvl="2" w:tplc="08090005" w:tentative="1">
+      <w:start w:val="1"/>
+      <w:numFmt w:val="bullet"/>
+      <w:lvlText w:val=""/>
+      <w:lvlJc w:val="left"/>
+      <w:pPr>
+        <w:ind w:left="2520" w:hanging="360"/>
+      </w:pPr>
+      <w:rPr>
+        <w:rFonts w:ascii="Wingdings" w:hAnsi="Wingdings" w:hint="default"/>
+      </w:rPr>
+    </w:lvl>
+    <w:lvl w:ilvl="3" w:tplc="08090001" w:tentative="1">
+      <w:start w:val="1"/>
+      <w:numFmt w:val="bullet"/>
+      <w:lvlText w:val=""/>
+      <w:lvlJc w:val="left"/>
+      <w:pPr>
+        <w:ind w:left="3240" w:hanging="360"/>
+      </w:pPr>
+      <w:rPr>
+        <w:rFonts w:ascii="Symbol" w:hAnsi="Symbol" w:hint="default"/>
+      </w:rPr>
+    </w:lvl>
+    <w:lvl w:ilvl="4" w:tplc="08090003" w:tentative="1">
+      <w:start w:val="1"/>
+      <w:numFmt w:val="bullet"/>
+      <w:lvlText w:val="o"/>
+      <w:lvlJc w:val="left"/>
+      <w:pPr>
+        <w:ind w:left="3960" w:hanging="360"/>
+      </w:pPr>
+      <w:rPr>
+        <w:rFonts w:ascii="Courier New" w:hAnsi="Courier New" w:cs="Courier New" w:hint="default"/>
+      </w:rPr>
+    </w:lvl>
+    <w:lvl w:ilvl="5" w:tplc="08090005" w:tentative="1">
+      <w:start w:val="1"/>
+      <w:numFmt w:val="bullet"/>
+      <w:lvlText w:val=""/>
+      <w:lvlJc w:val="left"/>
+      <w:pPr>
+        <w:ind w:left="4680" w:hanging="360"/>
+      </w:pPr>
+      <w:rPr>
+        <w:rFonts w:ascii="Wingdings" w:hAnsi="Wingdings" w:hint="default"/>
+      </w:rPr>
+    </w:lvl>
+    <w:lvl w:ilvl="6" w:tplc="08090001" w:tentative="1">
+      <w:start w:val="1"/>
+      <w:numFmt w:val="bullet"/>
+      <w:lvlText w:val=""/>
+      <w:lvlJc w:val="left"/>
+      <w:pPr>
+        <w:ind w:left="5400" w:hanging="360"/>
+      </w:pPr>
+      <w:rPr>
+        <w:rFonts w:ascii="Symbol" w:hAnsi="Symbol" w:hint="default"/>
+      </w:rPr>
+    </w:lvl>
+    <w:lvl w:ilvl="7" w:tplc="08090003" w:tentative="1">
+      <w:start w:val="1"/>
+      <w:numFmt w:val="bullet"/>
+      <w:lvlText w:val="o"/>
+      <w:lvlJc w:val="left"/>
+      <w:pPr>
+        <w:ind w:left="6120" w:hanging="360"/>
+      </w:pPr>
+      <w:rPr>
+        <w:rFonts w:ascii="Courier New" w:hAnsi="Courier New" w:cs="Courier New" w:hint="default"/>
+      </w:rPr>
+    </w:lvl>
+    <w:lvl w:ilvl="8" w:tplc="08090005" w:tentative="1">
+      <w:start w:val="1"/>
+      <w:numFmt w:val="bullet"/>
+      <w:lvlText w:val=""/>
+      <w:lvlJc w:val="left"/>
+      <w:pPr>
+        <w:ind w:left="6840" w:hanging="360"/>
+      </w:pPr>
+      <w:rPr>
+        <w:rFonts w:ascii="Wingdings" w:hAnsi="Wingdings" w:hint="default"/>
+      </w:rPr>
+    </w:lvl>
+  </w:abstractNum>
+  <w:abstractNum w:abstractNumId="5" w15:restartNumberingAfterBreak="0">
+    <w:nsid w:val="0F380DC1"/>
+    <w:multiLevelType w:val="hybridMultilevel"/>
+    <w:tmpl w:val="98F43D16"/>
+    <w:lvl w:ilvl="0" w:tplc="08090005">
+      <w:start w:val="1"/>
+      <w:numFmt w:val="bullet"/>
+      <w:lvlText w:val=""/>
+      <w:lvlJc w:val="left"/>
+      <w:pPr>
+        <w:ind w:left="720" w:hanging="360"/>
+      </w:pPr>
+      <w:rPr>
+        <w:rFonts w:ascii="Wingdings" w:hAnsi="Wingdings" w:hint="default"/>
+      </w:rPr>
+    </w:lvl>
+    <w:lvl w:ilvl="1" w:tplc="08090003" w:tentative="1">
+      <w:start w:val="1"/>
+      <w:numFmt w:val="bullet"/>
+      <w:lvlText w:val="o"/>
+      <w:lvlJc w:val="left"/>
+      <w:pPr>
+        <w:ind w:left="1440" w:hanging="360"/>
+      </w:pPr>
+      <w:rPr>
+        <w:rFonts w:ascii="Courier New" w:hAnsi="Courier New" w:cs="Courier New" w:hint="default"/>
+      </w:rPr>
+    </w:lvl>
+    <w:lvl w:ilvl="2" w:tplc="08090005" w:tentative="1">
+      <w:start w:val="1"/>
+      <w:numFmt w:val="bullet"/>
+      <w:lvlText w:val=""/>
+      <w:lvlJc w:val="left"/>
+      <w:pPr>
+        <w:ind w:left="2160" w:hanging="360"/>
+      </w:pPr>
+      <w:rPr>
+        <w:rFonts w:ascii="Wingdings" w:hAnsi="Wingdings" w:hint="default"/>
+      </w:rPr>
+    </w:lvl>
+    <w:lvl w:ilvl="3" w:tplc="08090001" w:tentative="1">
+      <w:start w:val="1"/>
+      <w:numFmt w:val="bullet"/>
+      <w:lvlText w:val=""/>
+      <w:lvlJc w:val="left"/>
+      <w:pPr>
+        <w:ind w:left="2880" w:hanging="360"/>
+      </w:pPr>
+      <w:rPr>
+        <w:rFonts w:ascii="Symbol" w:hAnsi="Symbol" w:hint="default"/>
+      </w:rPr>
+    </w:lvl>
+    <w:lvl w:ilvl="4" w:tplc="08090003" w:tentative="1">
+      <w:start w:val="1"/>
+      <w:numFmt w:val="bullet"/>
+      <w:lvlText w:val="o"/>
+      <w:lvlJc w:val="left"/>
+      <w:pPr>
+        <w:ind w:left="3600" w:hanging="360"/>
+      </w:pPr>
+      <w:rPr>
+        <w:rFonts w:ascii="Courier New" w:hAnsi="Courier New" w:cs="Courier New" w:hint="default"/>
+      </w:rPr>
+    </w:lvl>
+    <w:lvl w:ilvl="5" w:tplc="08090005" w:tentative="1">
+      <w:start w:val="1"/>
+      <w:numFmt w:val="bullet"/>
+      <w:lvlText w:val=""/>
+      <w:lvlJc w:val="left"/>
+      <w:pPr>
+        <w:ind w:left="4320" w:hanging="360"/>
+      </w:pPr>
+      <w:rPr>
+        <w:rFonts w:ascii="Wingdings" w:hAnsi="Wingdings" w:hint="default"/>
+      </w:rPr>
+    </w:lvl>
+    <w:lvl w:ilvl="6" w:tplc="08090001" w:tentative="1">
+      <w:start w:val="1"/>
+      <w:numFmt w:val="bullet"/>
+      <w:lvlText w:val=""/>
+      <w:lvlJc w:val="left"/>
+      <w:pPr>
+        <w:ind w:left="5040" w:hanging="360"/>
+      </w:pPr>
+      <w:rPr>
+        <w:rFonts w:ascii="Symbol" w:hAnsi="Symbol" w:hint="default"/>
+      </w:rPr>
+    </w:lvl>
+    <w:lvl w:ilvl="7" w:tplc="08090003" w:tentative="1">
+      <w:start w:val="1"/>
+      <w:numFmt w:val="bullet"/>
+      <w:lvlText w:val="o"/>
+      <w:lvlJc w:val="left"/>
+      <w:pPr>
+        <w:ind w:left="5760" w:hanging="360"/>
+      </w:pPr>
+      <w:rPr>
+        <w:rFonts w:ascii="Courier New" w:hAnsi="Courier New" w:cs="Courier New" w:hint="default"/>
+      </w:rPr>
+    </w:lvl>
+    <w:lvl w:ilvl="8" w:tplc="08090005" w:tentative="1">
+      <w:start w:val="1"/>
+      <w:numFmt w:val="bullet"/>
+      <w:lvlText w:val=""/>
+      <w:lvlJc w:val="left"/>
+      <w:pPr>
+        <w:ind w:left="6480" w:hanging="360"/>
+      </w:pPr>
+      <w:rPr>
+        <w:rFonts w:ascii="Wingdings" w:hAnsi="Wingdings" w:hint="default"/>
+      </w:rPr>
+    </w:lvl>
+  </w:abstractNum>
+  <w:abstractNum w:abstractNumId="6" w15:restartNumberingAfterBreak="0">
     <w:nsid w:val="1CF2168E"/>
     <w:multiLevelType w:val="hybridMultilevel"/>
     <w:tmpl w:val="F5EA96C8"/>
@@ -4355,7 +5375,156 @@
       </w:rPr>
     </w:lvl>
   </w:abstractNum>
-  <w:abstractNum w:abstractNumId="5" w15:restartNumberingAfterBreak="0">
+  <w:abstractNum w:abstractNumId="7" w15:restartNumberingAfterBreak="0">
+    <w:nsid w:val="1EE27991"/>
+    <w:multiLevelType w:val="multilevel"/>
+    <w:tmpl w:val="DEB41B48"/>
+    <w:lvl w:ilvl="0">
+      <w:start w:val="1"/>
+      <w:numFmt w:val="bullet"/>
+      <w:lvlText w:val=""/>
+      <w:lvlJc w:val="left"/>
+      <w:pPr>
+        <w:tabs>
+          <w:tab w:val="num" w:pos="720"/>
+        </w:tabs>
+        <w:ind w:left="720" w:hanging="360"/>
+      </w:pPr>
+      <w:rPr>
+        <w:rFonts w:ascii="Symbol" w:hAnsi="Symbol" w:hint="default"/>
+        <w:sz w:val="20"/>
+      </w:rPr>
+    </w:lvl>
+    <w:lvl w:ilvl="1" w:tentative="1">
+      <w:start w:val="1"/>
+      <w:numFmt w:val="bullet"/>
+      <w:lvlText w:val="o"/>
+      <w:lvlJc w:val="left"/>
+      <w:pPr>
+        <w:tabs>
+          <w:tab w:val="num" w:pos="1440"/>
+        </w:tabs>
+        <w:ind w:left="1440" w:hanging="360"/>
+      </w:pPr>
+      <w:rPr>
+        <w:rFonts w:ascii="Courier New" w:hAnsi="Courier New" w:hint="default"/>
+        <w:sz w:val="20"/>
+      </w:rPr>
+    </w:lvl>
+    <w:lvl w:ilvl="2" w:tentative="1">
+      <w:start w:val="1"/>
+      <w:numFmt w:val="bullet"/>
+      <w:lvlText w:val=""/>
+      <w:lvlJc w:val="left"/>
+      <w:pPr>
+        <w:tabs>
+          <w:tab w:val="num" w:pos="2160"/>
+        </w:tabs>
+        <w:ind w:left="2160" w:hanging="360"/>
+      </w:pPr>
+      <w:rPr>
+        <w:rFonts w:ascii="Wingdings" w:hAnsi="Wingdings" w:hint="default"/>
+        <w:sz w:val="20"/>
+      </w:rPr>
+    </w:lvl>
+    <w:lvl w:ilvl="3" w:tentative="1">
+      <w:start w:val="1"/>
+      <w:numFmt w:val="bullet"/>
+      <w:lvlText w:val=""/>
+      <w:lvlJc w:val="left"/>
+      <w:pPr>
+        <w:tabs>
+          <w:tab w:val="num" w:pos="2880"/>
+        </w:tabs>
+        <w:ind w:left="2880" w:hanging="360"/>
+      </w:pPr>
+      <w:rPr>
+        <w:rFonts w:ascii="Wingdings" w:hAnsi="Wingdings" w:hint="default"/>
+        <w:sz w:val="20"/>
+      </w:rPr>
+    </w:lvl>
+    <w:lvl w:ilvl="4" w:tentative="1">
+      <w:start w:val="1"/>
+      <w:numFmt w:val="bullet"/>
+      <w:lvlText w:val=""/>
+      <w:lvlJc w:val="left"/>
+      <w:pPr>
+        <w:tabs>
+          <w:tab w:val="num" w:pos="3600"/>
+        </w:tabs>
+        <w:ind w:left="3600" w:hanging="360"/>
+      </w:pPr>
+      <w:rPr>
+        <w:rFonts w:ascii="Wingdings" w:hAnsi="Wingdings" w:hint="default"/>
+        <w:sz w:val="20"/>
+      </w:rPr>
+    </w:lvl>
+    <w:lvl w:ilvl="5" w:tentative="1">
+      <w:start w:val="1"/>
+      <w:numFmt w:val="bullet"/>
+      <w:lvlText w:val=""/>
+      <w:lvlJc w:val="left"/>
+      <w:pPr>
+        <w:tabs>
+          <w:tab w:val="num" w:pos="4320"/>
+        </w:tabs>
+        <w:ind w:left="4320" w:hanging="360"/>
+      </w:pPr>
+      <w:rPr>
+        <w:rFonts w:ascii="Wingdings" w:hAnsi="Wingdings" w:hint="default"/>
+        <w:sz w:val="20"/>
+      </w:rPr>
+    </w:lvl>
+    <w:lvl w:ilvl="6" w:tentative="1">
+      <w:start w:val="1"/>
+      <w:numFmt w:val="bullet"/>
+      <w:lvlText w:val=""/>
+      <w:lvlJc w:val="left"/>
+      <w:pPr>
+        <w:tabs>
+          <w:tab w:val="num" w:pos="5040"/>
+        </w:tabs>
+        <w:ind w:left="5040" w:hanging="360"/>
+      </w:pPr>
+      <w:rPr>
+        <w:rFonts w:ascii="Wingdings" w:hAnsi="Wingdings" w:hint="default"/>
+        <w:sz w:val="20"/>
+      </w:rPr>
+    </w:lvl>
+    <w:lvl w:ilvl="7" w:tentative="1">
+      <w:start w:val="1"/>
+      <w:numFmt w:val="bullet"/>
+      <w:lvlText w:val=""/>
+      <w:lvlJc w:val="left"/>
+      <w:pPr>
+        <w:tabs>
+          <w:tab w:val="num" w:pos="5760"/>
+        </w:tabs>
+        <w:ind w:left="5760" w:hanging="360"/>
+      </w:pPr>
+      <w:rPr>
+        <w:rFonts w:ascii="Wingdings" w:hAnsi="Wingdings" w:hint="default"/>
+        <w:sz w:val="20"/>
+      </w:rPr>
+    </w:lvl>
+    <w:lvl w:ilvl="8" w:tentative="1">
+      <w:start w:val="1"/>
+      <w:numFmt w:val="bullet"/>
+      <w:lvlText w:val=""/>
+      <w:lvlJc w:val="left"/>
+      <w:pPr>
+        <w:tabs>
+          <w:tab w:val="num" w:pos="6480"/>
+        </w:tabs>
+        <w:ind w:left="6480" w:hanging="360"/>
+      </w:pPr>
+      <w:rPr>
+        <w:rFonts w:ascii="Wingdings" w:hAnsi="Wingdings" w:hint="default"/>
+        <w:sz w:val="20"/>
+      </w:rPr>
+    </w:lvl>
+  </w:abstractNum>
+  <w:abstractNum w:abstractNumId="8" w15:restartNumberingAfterBreak="0">
     <w:nsid w:val="25A268CD"/>
     <w:multiLevelType w:val="hybridMultilevel"/>
     <w:tmpl w:val="2BC0B7CA"/>
@@ -4468,7 +5637,120 @@
       </w:rPr>
     </w:lvl>
   </w:abstractNum>
-  <w:abstractNum w:abstractNumId="6" w15:restartNumberingAfterBreak="0">
+  <w:abstractNum w:abstractNumId="9" w15:restartNumberingAfterBreak="0">
+    <w:nsid w:val="2CFD14AC"/>
+    <w:multiLevelType w:val="hybridMultilevel"/>
+    <w:tmpl w:val="97CE3DC0"/>
+    <w:lvl w:ilvl="0" w:tplc="08090005">
+      <w:start w:val="1"/>
+      <w:numFmt w:val="bullet"/>
+      <w:lvlText w:val=""/>
+      <w:lvlJc w:val="left"/>
+      <w:pPr>
+        <w:ind w:left="720" w:hanging="360"/>
+      </w:pPr>
+      <w:rPr>
+        <w:rFonts w:ascii="Wingdings" w:hAnsi="Wingdings" w:hint="default"/>
+      </w:rPr>
+    </w:lvl>
+    <w:lvl w:ilvl="1" w:tplc="08090003" w:tentative="1">
+      <w:start w:val="1"/>
+      <w:numFmt w:val="bullet"/>
+      <w:lvlText w:val="o"/>
+      <w:lvlJc w:val="left"/>
+      <w:pPr>
+        <w:ind w:left="1440" w:hanging="360"/>
+      </w:pPr>
+      <w:rPr>
+        <w:rFonts w:ascii="Courier New" w:hAnsi="Courier New" w:cs="Courier New" w:hint="default"/>
+      </w:rPr>
+    </w:lvl>
+    <w:lvl w:ilvl="2" w:tplc="08090005" w:tentative="1">
+      <w:start w:val="1"/>
+      <w:numFmt w:val="bullet"/>
+      <w:lvlText w:val=""/>
+      <w:lvlJc w:val="left"/>
+      <w:pPr>
+        <w:ind w:left="2160" w:hanging="360"/>
+      </w:pPr>
+      <w:rPr>
+        <w:rFonts w:ascii="Wingdings" w:hAnsi="Wingdings" w:hint="default"/>
+      </w:rPr>
+    </w:lvl>
+    <w:lvl w:ilvl="3" w:tplc="08090001" w:tentative="1">
+      <w:start w:val="1"/>
+      <w:numFmt w:val="bullet"/>
+      <w:lvlText w:val=""/>
+      <w:lvlJc w:val="left"/>
+      <w:pPr>
+        <w:ind w:left="2880" w:hanging="360"/>
+      </w:pPr>
+      <w:rPr>
+        <w:rFonts w:ascii="Symbol" w:hAnsi="Symbol" w:hint="default"/>
+      </w:rPr>
+    </w:lvl>
+    <w:lvl w:ilvl="4" w:tplc="08090003" w:tentative="1">
+      <w:start w:val="1"/>
+      <w:numFmt w:val="bullet"/>
+      <w:lvlText w:val="o"/>
+      <w:lvlJc w:val="left"/>
+      <w:pPr>
+        <w:ind w:left="3600" w:hanging="360"/>
+      </w:pPr>
+      <w:rPr>
+        <w:rFonts w:ascii="Courier New" w:hAnsi="Courier New" w:cs="Courier New" w:hint="default"/>
+      </w:rPr>
+    </w:lvl>
+    <w:lvl w:ilvl="5" w:tplc="08090005" w:tentative="1">
+      <w:start w:val="1"/>
+      <w:numFmt w:val="bullet"/>
+      <w:lvlText w:val=""/>
+      <w:lvlJc w:val="left"/>
+      <w:pPr>
+        <w:ind w:left="4320" w:hanging="360"/>
+      </w:pPr>
+      <w:rPr>
+        <w:rFonts w:ascii="Wingdings" w:hAnsi="Wingdings" w:hint="default"/>
+      </w:rPr>
+    </w:lvl>
+    <w:lvl w:ilvl="6" w:tplc="08090001" w:tentative="1">
+      <w:start w:val="1"/>
+      <w:numFmt w:val="bullet"/>
+      <w:lvlText w:val=""/>
+      <w:lvlJc w:val="left"/>
+      <w:pPr>
+        <w:ind w:left="5040" w:hanging="360"/>
+      </w:pPr>
+      <w:rPr>
+        <w:rFonts w:ascii="Symbol" w:hAnsi="Symbol" w:hint="default"/>
+      </w:rPr>
+    </w:lvl>
+    <w:lvl w:ilvl="7" w:tplc="08090003" w:tentative="1">
+      <w:start w:val="1"/>
+      <w:numFmt w:val="bullet"/>
+      <w:lvlText w:val="o"/>
+      <w:lvlJc w:val="left"/>
+      <w:pPr>
+        <w:ind w:left="5760" w:hanging="360"/>
+      </w:pPr>
+      <w:rPr>
+        <w:rFonts w:ascii="Courier New" w:hAnsi="Courier New" w:cs="Courier New" w:hint="default"/>
+      </w:rPr>
+    </w:lvl>
+    <w:lvl w:ilvl="8" w:tplc="08090005" w:tentative="1">
+      <w:start w:val="1"/>
+      <w:numFmt w:val="bullet"/>
+      <w:lvlText w:val=""/>
+      <w:lvlJc w:val="left"/>
+      <w:pPr>
+        <w:ind w:left="6480" w:hanging="360"/>
+      </w:pPr>
+      <w:rPr>
+        <w:rFonts w:ascii="Wingdings" w:hAnsi="Wingdings" w:hint="default"/>
+      </w:rPr>
+    </w:lvl>
+  </w:abstractNum>
+  <w:abstractNum w:abstractNumId="10" w15:restartNumberingAfterBreak="0">
     <w:nsid w:val="31831A55"/>
     <w:multiLevelType w:val="hybridMultilevel"/>
     <w:tmpl w:val="4A8C2CC2"/>
@@ -4581,7 +5863,7 @@
       </w:rPr>
     </w:lvl>
   </w:abstractNum>
-  <w:abstractNum w:abstractNumId="7" w15:restartNumberingAfterBreak="0">
+  <w:abstractNum w:abstractNumId="11" w15:restartNumberingAfterBreak="0">
     <w:nsid w:val="35A36535"/>
     <w:multiLevelType w:val="hybridMultilevel"/>
     <w:tmpl w:val="E8B2AF58"/>
@@ -4694,7 +5976,7 @@
       </w:rPr>
     </w:lvl>
   </w:abstractNum>
-  <w:abstractNum w:abstractNumId="8" w15:restartNumberingAfterBreak="0">
+  <w:abstractNum w:abstractNumId="12" w15:restartNumberingAfterBreak="0">
     <w:nsid w:val="3D3553E3"/>
     <w:multiLevelType w:val="hybridMultilevel"/>
     <w:tmpl w:val="DE90ECA4"/>
@@ -4807,7 +6089,7 @@
       </w:rPr>
     </w:lvl>
   </w:abstractNum>
-  <w:abstractNum w:abstractNumId="9" w15:restartNumberingAfterBreak="0">
+  <w:abstractNum w:abstractNumId="13" w15:restartNumberingAfterBreak="0">
     <w:nsid w:val="3E7B3F0C"/>
     <w:multiLevelType w:val="hybridMultilevel"/>
     <w:tmpl w:val="0456CBA8"/>
@@ -4920,7 +6202,7 @@
       </w:rPr>
     </w:lvl>
   </w:abstractNum>
-  <w:abstractNum w:abstractNumId="10" w15:restartNumberingAfterBreak="0">
+  <w:abstractNum w:abstractNumId="14" w15:restartNumberingAfterBreak="0">
     <w:nsid w:val="3F380DAD"/>
     <w:multiLevelType w:val="hybridMultilevel"/>
     <w:tmpl w:val="8C18EC42"/>
@@ -5034,7 +6316,7 @@
       </w:rPr>
     </w:lvl>
   </w:abstractNum>
-  <w:abstractNum w:abstractNumId="11" w15:restartNumberingAfterBreak="0">
+  <w:abstractNum w:abstractNumId="15" w15:restartNumberingAfterBreak="0">
     <w:nsid w:val="4CF94086"/>
     <w:multiLevelType w:val="hybridMultilevel"/>
     <w:tmpl w:val="418C09B2"/>
@@ -5147,7 +6429,7 @@
       </w:rPr>
     </w:lvl>
   </w:abstractNum>
-  <w:abstractNum w:abstractNumId="12" w15:restartNumberingAfterBreak="0">
+  <w:abstractNum w:abstractNumId="16" w15:restartNumberingAfterBreak="0">
     <w:nsid w:val="51696F1A"/>
     <w:multiLevelType w:val="hybridMultilevel"/>
     <w:tmpl w:val="A7C22752"/>
@@ -5260,7 +6542,7 @@
       </w:rPr>
     </w:lvl>
   </w:abstractNum>
-  <w:abstractNum w:abstractNumId="13" w15:restartNumberingAfterBreak="0">
+  <w:abstractNum w:abstractNumId="17" w15:restartNumberingAfterBreak="0">
     <w:nsid w:val="57784CB6"/>
     <w:multiLevelType w:val="hybridMultilevel"/>
     <w:tmpl w:val="7F4CE2FC"/>
@@ -5373,7 +6655,7 @@
       </w:rPr>
     </w:lvl>
   </w:abstractNum>
-  <w:abstractNum w:abstractNumId="14" w15:restartNumberingAfterBreak="0">
+  <w:abstractNum w:abstractNumId="18" w15:restartNumberingAfterBreak="0">
     <w:nsid w:val="5B4E7737"/>
     <w:multiLevelType w:val="hybridMultilevel"/>
     <w:tmpl w:val="4C48EBBE"/>
@@ -5486,7 +6768,7 @@
       </w:rPr>
     </w:lvl>
   </w:abstractNum>
-  <w:abstractNum w:abstractNumId="15" w15:restartNumberingAfterBreak="0">
+  <w:abstractNum w:abstractNumId="19" w15:restartNumberingAfterBreak="0">
     <w:nsid w:val="5CB02628"/>
     <w:multiLevelType w:val="hybridMultilevel"/>
     <w:tmpl w:val="29C27AA4"/>
@@ -5600,7 +6882,7 @@
       </w:rPr>
     </w:lvl>
   </w:abstractNum>
-  <w:abstractNum w:abstractNumId="16" w15:restartNumberingAfterBreak="0">
+  <w:abstractNum w:abstractNumId="20" w15:restartNumberingAfterBreak="0">
     <w:nsid w:val="60E50E21"/>
     <w:multiLevelType w:val="hybridMultilevel"/>
     <w:tmpl w:val="C4023262"/>
@@ -5713,7 +6995,7 @@
       </w:rPr>
     </w:lvl>
   </w:abstractNum>
-  <w:abstractNum w:abstractNumId="17" w15:restartNumberingAfterBreak="0">
+  <w:abstractNum w:abstractNumId="21" w15:restartNumberingAfterBreak="0">
     <w:nsid w:val="723C46A2"/>
     <w:multiLevelType w:val="hybridMultilevel"/>
     <w:tmpl w:val="B680FBEA"/>
@@ -5826,7 +7108,7 @@
       </w:rPr>
     </w:lvl>
   </w:abstractNum>
-  <w:abstractNum w:abstractNumId="18" w15:restartNumberingAfterBreak="0">
+  <w:abstractNum w:abstractNumId="22" w15:restartNumberingAfterBreak="0">
     <w:nsid w:val="749E32DB"/>
     <w:multiLevelType w:val="hybridMultilevel"/>
     <w:tmpl w:val="4F58796A"/>
@@ -5939,11 +7221,386 @@
       </w:rPr>
     </w:lvl>
   </w:abstractNum>
+  <w:abstractNum w:abstractNumId="23" w15:restartNumberingAfterBreak="0">
+    <w:nsid w:val="78215B1F"/>
+    <w:multiLevelType w:val="hybridMultilevel"/>
+    <w:tmpl w:val="2014259A"/>
+    <w:lvl w:ilvl="0" w:tplc="08090005">
+      <w:start w:val="1"/>
+      <w:numFmt w:val="bullet"/>
+      <w:lvlText w:val=""/>
+      <w:lvlJc w:val="left"/>
+      <w:pPr>
+        <w:ind w:left="720" w:hanging="360"/>
+      </w:pPr>
+      <w:rPr>
+        <w:rFonts w:ascii="Wingdings" w:hAnsi="Wingdings" w:hint="default"/>
+      </w:rPr>
+    </w:lvl>
+    <w:lvl w:ilvl="1" w:tplc="08090003" w:tentative="1">
+      <w:start w:val="1"/>
+      <w:numFmt w:val="bullet"/>
+      <w:lvlText w:val="o"/>
+      <w:lvlJc w:val="left"/>
+      <w:pPr>
+        <w:ind w:left="1440" w:hanging="360"/>
+      </w:pPr>
+      <w:rPr>
+        <w:rFonts w:ascii="Courier New" w:hAnsi="Courier New" w:cs="Courier New" w:hint="default"/>
+      </w:rPr>
+    </w:lvl>
+    <w:lvl w:ilvl="2" w:tplc="08090005" w:tentative="1">
+      <w:start w:val="1"/>
+      <w:numFmt w:val="bullet"/>
+      <w:lvlText w:val=""/>
+      <w:lvlJc w:val="left"/>
+      <w:pPr>
+        <w:ind w:left="2160" w:hanging="360"/>
+      </w:pPr>
+      <w:rPr>
+        <w:rFonts w:ascii="Wingdings" w:hAnsi="Wingdings" w:hint="default"/>
+      </w:rPr>
+    </w:lvl>
+    <w:lvl w:ilvl="3" w:tplc="08090001" w:tentative="1">
+      <w:start w:val="1"/>
+      <w:numFmt w:val="bullet"/>
+      <w:lvlText w:val=""/>
+      <w:lvlJc w:val="left"/>
+      <w:pPr>
+        <w:ind w:left="2880" w:hanging="360"/>
+      </w:pPr>
+      <w:rPr>
+        <w:rFonts w:ascii="Symbol" w:hAnsi="Symbol" w:hint="default"/>
+      </w:rPr>
+    </w:lvl>
+    <w:lvl w:ilvl="4" w:tplc="08090003" w:tentative="1">
+      <w:start w:val="1"/>
+      <w:numFmt w:val="bullet"/>
+      <w:lvlText w:val="o"/>
+      <w:lvlJc w:val="left"/>
+      <w:pPr>
+        <w:ind w:left="3600" w:hanging="360"/>
+      </w:pPr>
+      <w:rPr>
+        <w:rFonts w:ascii="Courier New" w:hAnsi="Courier New" w:cs="Courier New" w:hint="default"/>
+      </w:rPr>
+    </w:lvl>
+    <w:lvl w:ilvl="5" w:tplc="08090005" w:tentative="1">
+      <w:start w:val="1"/>
+      <w:numFmt w:val="bullet"/>
+      <w:lvlText w:val=""/>
+      <w:lvlJc w:val="left"/>
+      <w:pPr>
+        <w:ind w:left="4320" w:hanging="360"/>
+      </w:pPr>
+      <w:rPr>
+        <w:rFonts w:ascii="Wingdings" w:hAnsi="Wingdings" w:hint="default"/>
+      </w:rPr>
+    </w:lvl>
+    <w:lvl w:ilvl="6" w:tplc="08090001" w:tentative="1">
+      <w:start w:val="1"/>
+      <w:numFmt w:val="bullet"/>
+      <w:lvlText w:val=""/>
+      <w:lvlJc w:val="left"/>
+      <w:pPr>
+        <w:ind w:left="5040" w:hanging="360"/>
+      </w:pPr>
+      <w:rPr>
+        <w:rFonts w:ascii="Symbol" w:hAnsi="Symbol" w:hint="default"/>
+      </w:rPr>
+    </w:lvl>
+    <w:lvl w:ilvl="7" w:tplc="08090003" w:tentative="1">
+      <w:start w:val="1"/>
+      <w:numFmt w:val="bullet"/>
+      <w:lvlText w:val="o"/>
+      <w:lvlJc w:val="left"/>
+      <w:pPr>
+        <w:ind w:left="5760" w:hanging="360"/>
+      </w:pPr>
+      <w:rPr>
+        <w:rFonts w:ascii="Courier New" w:hAnsi="Courier New" w:cs="Courier New" w:hint="default"/>
+      </w:rPr>
+    </w:lvl>
+    <w:lvl w:ilvl="8" w:tplc="08090005" w:tentative="1">
+      <w:start w:val="1"/>
+      <w:numFmt w:val="bullet"/>
+      <w:lvlText w:val=""/>
+      <w:lvlJc w:val="left"/>
+      <w:pPr>
+        <w:ind w:left="6480" w:hanging="360"/>
+      </w:pPr>
+      <w:rPr>
+        <w:rFonts w:ascii="Wingdings" w:hAnsi="Wingdings" w:hint="default"/>
+      </w:rPr>
+    </w:lvl>
+  </w:abstractNum>
+  <w:abstractNum w:abstractNumId="24" w15:restartNumberingAfterBreak="0">
+    <w:nsid w:val="7CE1224B"/>
+    <w:multiLevelType w:val="hybridMultilevel"/>
+    <w:tmpl w:val="C540B7AC"/>
+    <w:lvl w:ilvl="0" w:tplc="08090005">
+      <w:start w:val="1"/>
+      <w:numFmt w:val="bullet"/>
+      <w:lvlText w:val=""/>
+      <w:lvlJc w:val="left"/>
+      <w:pPr>
+        <w:ind w:left="720" w:hanging="360"/>
+      </w:pPr>
+      <w:rPr>
+        <w:rFonts w:ascii="Wingdings" w:hAnsi="Wingdings" w:hint="default"/>
+      </w:rPr>
+    </w:lvl>
+    <w:lvl w:ilvl="1" w:tplc="08090003" w:tentative="1">
+      <w:start w:val="1"/>
+      <w:numFmt w:val="bullet"/>
+      <w:lvlText w:val="o"/>
+      <w:lvlJc w:val="left"/>
+      <w:pPr>
+        <w:ind w:left="1440" w:hanging="360"/>
+      </w:pPr>
+      <w:rPr>
+        <w:rFonts w:ascii="Courier New" w:hAnsi="Courier New" w:cs="Courier New" w:hint="default"/>
+      </w:rPr>
+    </w:lvl>
+    <w:lvl w:ilvl="2" w:tplc="08090005" w:tentative="1">
+      <w:start w:val="1"/>
+      <w:numFmt w:val="bullet"/>
+      <w:lvlText w:val=""/>
+      <w:lvlJc w:val="left"/>
+      <w:pPr>
+        <w:ind w:left="2160" w:hanging="360"/>
+      </w:pPr>
+      <w:rPr>
+        <w:rFonts w:ascii="Wingdings" w:hAnsi="Wingdings" w:hint="default"/>
+      </w:rPr>
+    </w:lvl>
+    <w:lvl w:ilvl="3" w:tplc="08090001" w:tentative="1">
+      <w:start w:val="1"/>
+      <w:numFmt w:val="bullet"/>
+      <w:lvlText w:val=""/>
+      <w:lvlJc w:val="left"/>
+      <w:pPr>
+        <w:ind w:left="2880" w:hanging="360"/>
+      </w:pPr>
+      <w:rPr>
+        <w:rFonts w:ascii="Symbol" w:hAnsi="Symbol" w:hint="default"/>
+      </w:rPr>
+    </w:lvl>
+    <w:lvl w:ilvl="4" w:tplc="08090003" w:tentative="1">
+      <w:start w:val="1"/>
+      <w:numFmt w:val="bullet"/>
+      <w:lvlText w:val="o"/>
+      <w:lvlJc w:val="left"/>
+      <w:pPr>
+        <w:ind w:left="3600" w:hanging="360"/>
+      </w:pPr>
+      <w:rPr>
+        <w:rFonts w:ascii="Courier New" w:hAnsi="Courier New" w:cs="Courier New" w:hint="default"/>
+      </w:rPr>
+    </w:lvl>
+    <w:lvl w:ilvl="5" w:tplc="08090005" w:tentative="1">
+      <w:start w:val="1"/>
+      <w:numFmt w:val="bullet"/>
+      <w:lvlText w:val=""/>
+      <w:lvlJc w:val="left"/>
+      <w:pPr>
+        <w:ind w:left="4320" w:hanging="360"/>
+      </w:pPr>
+      <w:rPr>
+        <w:rFonts w:ascii="Wingdings" w:hAnsi="Wingdings" w:hint="default"/>
+      </w:rPr>
+    </w:lvl>
+    <w:lvl w:ilvl="6" w:tplc="08090001" w:tentative="1">
+      <w:start w:val="1"/>
+      <w:numFmt w:val="bullet"/>
+      <w:lvlText w:val=""/>
+      <w:lvlJc w:val="left"/>
+      <w:pPr>
+        <w:ind w:left="5040" w:hanging="360"/>
+      </w:pPr>
+      <w:rPr>
+        <w:rFonts w:ascii="Symbol" w:hAnsi="Symbol" w:hint="default"/>
+      </w:rPr>
+    </w:lvl>
+    <w:lvl w:ilvl="7" w:tplc="08090003" w:tentative="1">
+      <w:start w:val="1"/>
+      <w:numFmt w:val="bullet"/>
+      <w:lvlText w:val="o"/>
+      <w:lvlJc w:val="left"/>
+      <w:pPr>
+        <w:ind w:left="5760" w:hanging="360"/>
+      </w:pPr>
+      <w:rPr>
+        <w:rFonts w:ascii="Courier New" w:hAnsi="Courier New" w:cs="Courier New" w:hint="default"/>
+      </w:rPr>
+    </w:lvl>
+    <w:lvl w:ilvl="8" w:tplc="08090005" w:tentative="1">
+      <w:start w:val="1"/>
+      <w:numFmt w:val="bullet"/>
+      <w:lvlText w:val=""/>
+      <w:lvlJc w:val="left"/>
+      <w:pPr>
+        <w:ind w:left="6480" w:hanging="360"/>
+      </w:pPr>
+      <w:rPr>
+        <w:rFonts w:ascii="Wingdings" w:hAnsi="Wingdings" w:hint="default"/>
+      </w:rPr>
+    </w:lvl>
+  </w:abstractNum>
+  <w:abstractNum w:abstractNumId="25" w15:restartNumberingAfterBreak="0">
+    <w:nsid w:val="7D725DDC"/>
+    <w:multiLevelType w:val="multilevel"/>
+    <w:tmpl w:val="1EFACA02"/>
+    <w:lvl w:ilvl="0">
+      <w:start w:val="1"/>
+      <w:numFmt w:val="bullet"/>
+      <w:lvlText w:val=""/>
+      <w:lvlJc w:val="left"/>
+      <w:pPr>
+        <w:tabs>
+          <w:tab w:val="num" w:pos="720"/>
+        </w:tabs>
+        <w:ind w:left="720" w:hanging="360"/>
+      </w:pPr>
+      <w:rPr>
+        <w:rFonts w:ascii="Symbol" w:hAnsi="Symbol" w:hint="default"/>
+        <w:sz w:val="20"/>
+      </w:rPr>
+    </w:lvl>
+    <w:lvl w:ilvl="1" w:tentative="1">
+      <w:start w:val="1"/>
+      <w:numFmt w:val="bullet"/>
+      <w:lvlText w:val="o"/>
+      <w:lvlJc w:val="left"/>
+      <w:pPr>
+        <w:tabs>
+          <w:tab w:val="num" w:pos="1440"/>
+        </w:tabs>
+        <w:ind w:left="1440" w:hanging="360"/>
+      </w:pPr>
+      <w:rPr>
+        <w:rFonts w:ascii="Courier New" w:hAnsi="Courier New" w:hint="default"/>
+        <w:sz w:val="20"/>
+      </w:rPr>
+    </w:lvl>
+    <w:lvl w:ilvl="2" w:tentative="1">
+      <w:start w:val="1"/>
+      <w:numFmt w:val="bullet"/>
+      <w:lvlText w:val=""/>
+      <w:lvlJc w:val="left"/>
+      <w:pPr>
+        <w:tabs>
+          <w:tab w:val="num" w:pos="2160"/>
+        </w:tabs>
+        <w:ind w:left="2160" w:hanging="360"/>
+      </w:pPr>
+      <w:rPr>
+        <w:rFonts w:ascii="Wingdings" w:hAnsi="Wingdings" w:hint="default"/>
+        <w:sz w:val="20"/>
+      </w:rPr>
+    </w:lvl>
+    <w:lvl w:ilvl="3" w:tentative="1">
+      <w:start w:val="1"/>
+      <w:numFmt w:val="bullet"/>
+      <w:lvlText w:val=""/>
+      <w:lvlJc w:val="left"/>
+      <w:pPr>
+        <w:tabs>
+          <w:tab w:val="num" w:pos="2880"/>
+        </w:tabs>
+        <w:ind w:left="2880" w:hanging="360"/>
+      </w:pPr>
+      <w:rPr>
+        <w:rFonts w:ascii="Wingdings" w:hAnsi="Wingdings" w:hint="default"/>
+        <w:sz w:val="20"/>
+      </w:rPr>
+    </w:lvl>
+    <w:lvl w:ilvl="4" w:tentative="1">
+      <w:start w:val="1"/>
+      <w:numFmt w:val="bullet"/>
+      <w:lvlText w:val=""/>
+      <w:lvlJc w:val="left"/>
+      <w:pPr>
+        <w:tabs>
+          <w:tab w:val="num" w:pos="3600"/>
+        </w:tabs>
+        <w:ind w:left="3600" w:hanging="360"/>
+      </w:pPr>
+      <w:rPr>
+        <w:rFonts w:ascii="Wingdings" w:hAnsi="Wingdings" w:hint="default"/>
+        <w:sz w:val="20"/>
+      </w:rPr>
+    </w:lvl>
+    <w:lvl w:ilvl="5" w:tentative="1">
+      <w:start w:val="1"/>
+      <w:numFmt w:val="bullet"/>
+      <w:lvlText w:val=""/>
+      <w:lvlJc w:val="left"/>
+      <w:pPr>
+        <w:tabs>
+          <w:tab w:val="num" w:pos="4320"/>
+        </w:tabs>
+        <w:ind w:left="4320" w:hanging="360"/>
+      </w:pPr>
+      <w:rPr>
+        <w:rFonts w:ascii="Wingdings" w:hAnsi="Wingdings" w:hint="default"/>
+        <w:sz w:val="20"/>
+      </w:rPr>
+    </w:lvl>
+    <w:lvl w:ilvl="6" w:tentative="1">
+      <w:start w:val="1"/>
+      <w:numFmt w:val="bullet"/>
+      <w:lvlText w:val=""/>
+      <w:lvlJc w:val="left"/>
+      <w:pPr>
+        <w:tabs>
+          <w:tab w:val="num" w:pos="5040"/>
+        </w:tabs>
+        <w:ind w:left="5040" w:hanging="360"/>
+      </w:pPr>
+      <w:rPr>
+        <w:rFonts w:ascii="Wingdings" w:hAnsi="Wingdings" w:hint="default"/>
+        <w:sz w:val="20"/>
+      </w:rPr>
+    </w:lvl>
+    <w:lvl w:ilvl="7" w:tentative="1">
+      <w:start w:val="1"/>
+      <w:numFmt w:val="bullet"/>
+      <w:lvlText w:val=""/>
+      <w:lvlJc w:val="left"/>
+      <w:pPr>
+        <w:tabs>
+          <w:tab w:val="num" w:pos="5760"/>
+        </w:tabs>
+        <w:ind w:left="5760" w:hanging="360"/>
+      </w:pPr>
+      <w:rPr>
+        <w:rFonts w:ascii="Wingdings" w:hAnsi="Wingdings" w:hint="default"/>
+        <w:sz w:val="20"/>
+      </w:rPr>
+    </w:lvl>
+    <w:lvl w:ilvl="8" w:tentative="1">
+      <w:start w:val="1"/>
+      <w:numFmt w:val="bullet"/>
+      <w:lvlText w:val=""/>
+      <w:lvlJc w:val="left"/>
+      <w:pPr>
+        <w:tabs>
+          <w:tab w:val="num" w:pos="6480"/>
+        </w:tabs>
+        <w:ind w:left="6480" w:hanging="360"/>
+      </w:pPr>
+      <w:rPr>
+        <w:rFonts w:ascii="Wingdings" w:hAnsi="Wingdings" w:hint="default"/>
+        <w:sz w:val="20"/>
+      </w:rPr>
+    </w:lvl>
+  </w:abstractNum>
   <w:num w:numId="1">
-    <w:abstractNumId w:val="15"/>
+    <w:abstractNumId w:val="19"/>
   </w:num>
   <w:num w:numId="2">
-    <w:abstractNumId w:val="10"/>
+    <w:abstractNumId w:val="14"/>
   </w:num>
   <w:num w:numId="3">
     <w:abstractNumId w:val="0"/>
@@ -5952,49 +7609,70 @@
     <w:abstractNumId w:val="3"/>
   </w:num>
   <w:num w:numId="5">
-    <w:abstractNumId w:val="4"/>
+    <w:abstractNumId w:val="6"/>
   </w:num>
   <w:num w:numId="6">
-    <w:abstractNumId w:val="11"/>
+    <w:abstractNumId w:val="15"/>
   </w:num>
   <w:num w:numId="7">
-    <w:abstractNumId w:val="6"/>
+    <w:abstractNumId w:val="10"/>
   </w:num>
   <w:num w:numId="8">
     <w:abstractNumId w:val="2"/>
   </w:num>
   <w:num w:numId="9">
-    <w:abstractNumId w:val="7"/>
+    <w:abstractNumId w:val="11"/>
   </w:num>
   <w:num w:numId="10">
-    <w:abstractNumId w:val="13"/>
+    <w:abstractNumId w:val="17"/>
   </w:num>
   <w:num w:numId="11">
-    <w:abstractNumId w:val="14"/>
+    <w:abstractNumId w:val="18"/>
   </w:num>
   <w:num w:numId="12">
-    <w:abstractNumId w:val="18"/>
+    <w:abstractNumId w:val="22"/>
   </w:num>
   <w:num w:numId="13">
-    <w:abstractNumId w:val="5"/>
+    <w:abstractNumId w:val="8"/>
   </w:num>
   <w:num w:numId="14">
-    <w:abstractNumId w:val="12"/>
+    <w:abstractNumId w:val="16"/>
   </w:num>
   <w:num w:numId="15">
     <w:abstractNumId w:val="1"/>
   </w:num>
   <w:num w:numId="16">
-    <w:abstractNumId w:val="17"/>
+    <w:abstractNumId w:val="21"/>
   </w:num>
   <w:num w:numId="17">
-    <w:abstractNumId w:val="16"/>
+    <w:abstractNumId w:val="20"/>
   </w:num>
   <w:num w:numId="18">
+    <w:abstractNumId w:val="13"/>
+  </w:num>
+  <w:num w:numId="19">
+    <w:abstractNumId w:val="12"/>
+  </w:num>
+  <w:num w:numId="20">
+    <w:abstractNumId w:val="23"/>
+  </w:num>
+  <w:num w:numId="21">
+    <w:abstractNumId w:val="4"/>
+  </w:num>
+  <w:num w:numId="22">
+    <w:abstractNumId w:val="24"/>
+  </w:num>
+  <w:num w:numId="23">
     <w:abstractNumId w:val="9"/>
   </w:num>
-  <w:num w:numId="19">
-    <w:abstractNumId w:val="8"/>
+  <w:num w:numId="24">
+    <w:abstractNumId w:val="5"/>
+  </w:num>
+  <w:num w:numId="25">
+    <w:abstractNumId w:val="25"/>
+  </w:num>
+  <w:num w:numId="26">
+    <w:abstractNumId w:val="7"/>
   </w:num>
 </w:numbering>
 </file>
